--- a/C773 Template Task 1.docx
+++ b/C773 Template Task 1.docx
@@ -126,7 +126,39 @@
           <w:b/>
           <w:bCs/>
         </w:rPr>
-        <w:t>***  Please divide you paper up with Audience and Stakeholder needs ***</w:t>
+        <w:t>**</w:t>
+      </w:r>
+      <w:proofErr w:type="gramStart"/>
+      <w:r>
+        <w:rPr>
+          <w:b/>
+          <w:bCs/>
+        </w:rPr>
+        <w:t>*  Please</w:t>
+      </w:r>
+      <w:proofErr w:type="gramEnd"/>
+      <w:r>
+        <w:rPr>
+          <w:b/>
+          <w:bCs/>
+        </w:rPr>
+        <w:t xml:space="preserve"> divide </w:t>
+      </w:r>
+      <w:proofErr w:type="spellStart"/>
+      <w:r>
+        <w:rPr>
+          <w:b/>
+          <w:bCs/>
+        </w:rPr>
+        <w:t>you</w:t>
+      </w:r>
+      <w:proofErr w:type="spellEnd"/>
+      <w:r>
+        <w:rPr>
+          <w:b/>
+          <w:bCs/>
+        </w:rPr>
+        <w:t xml:space="preserve"> paper up with Audience and Stakeholder needs ***</w:t>
       </w:r>
     </w:p>
     <w:p>
@@ -3312,6 +3344,34 @@
     </w:p>
     <w:p>
       <w:pPr>
+        <w:numPr>
+          <w:ilvl w:val="0"/>
+          <w:numId w:val="9"/>
+        </w:numPr>
+        <w:shd w:val="clear" w:color="auto" w:fill="FFFFFF"/>
+        <w:spacing w:before="100" w:beforeAutospacing="1" w:after="100" w:afterAutospacing="1" w:line="240" w:lineRule="auto"/>
+        <w:rPr>
+          <w:rFonts w:ascii="Segoe UI" w:eastAsia="Times New Roman" w:hAnsi="Segoe UI" w:cs="Segoe UI"/>
+          <w:color w:val="2A2A2A"/>
+        </w:rPr>
+      </w:pPr>
+      <w:r>
+        <w:rPr>
+          <w:rFonts w:ascii="Calibri" w:eastAsia="Times New Roman" w:hAnsi="Calibri" w:cs="Calibri"/>
+          <w:color w:val="2A2A2A"/>
+        </w:rPr>
+        <w:t>DO NOT use color</w:t>
+      </w:r>
+      <w:r>
+        <w:rPr>
+          <w:rFonts w:ascii="Calibri" w:eastAsia="Times New Roman" w:hAnsi="Calibri" w:cs="Calibri"/>
+          <w:color w:val="2A2A2A"/>
+        </w:rPr>
+        <w:t xml:space="preserve"> (greyscale only)</w:t>
+      </w:r>
+    </w:p>
+    <w:p>
+      <w:pPr>
         <w:shd w:val="clear" w:color="auto" w:fill="FFFFFF"/>
         <w:spacing w:before="100" w:beforeAutospacing="1" w:after="100" w:afterAutospacing="1" w:line="240" w:lineRule="auto"/>
         <w:rPr>
@@ -3655,8 +3715,19 @@
           <w:iCs/>
           <w:color w:val="2A2A2A"/>
         </w:rPr>
-        <w:t>Is it web developer, SEO specialist, or both of them</w:t>
-      </w:r>
+        <w:t xml:space="preserve">Is it web developer, SEO specialist, or </w:t>
+      </w:r>
+      <w:proofErr w:type="gramStart"/>
+      <w:r>
+        <w:rPr>
+          <w:rFonts w:ascii="Segoe UI" w:eastAsia="Times New Roman" w:hAnsi="Segoe UI" w:cs="Segoe UI"/>
+          <w:i/>
+          <w:iCs/>
+          <w:color w:val="2A2A2A"/>
+        </w:rPr>
+        <w:t>both of them</w:t>
+      </w:r>
+      <w:proofErr w:type="gramEnd"/>
       <w:r>
         <w:rPr>
           <w:rFonts w:ascii="Segoe UI" w:eastAsia="Times New Roman" w:hAnsi="Segoe UI" w:cs="Segoe UI"/>
